--- a/Linux/Fedorenko Linux.docx
+++ b/Linux/Fedorenko Linux.docx
@@ -30,7 +30,6 @@
           <w:bCs/>
           <w:sz w:val="40"/>
           <w:szCs w:val="40"/>
-          <w:lang w:val="en-US"/>
         </w:rPr>
       </w:pPr>
       <w:r>
@@ -40,41 +39,2948 @@
           <w:sz w:val="40"/>
           <w:szCs w:val="40"/>
         </w:rPr>
-        <w:t xml:space="preserve">Итоговая контрольная работа </w:t>
-      </w:r>
-      <w:r>
+        <w:t>Итоговая контрольная работа</w:t>
+      </w:r>
+    </w:p>
+    <w:p>
+      <w:pPr>
         <w:rPr>
           <w:b/>
           <w:bCs/>
-          <w:sz w:val="40"/>
-          <w:szCs w:val="40"/>
-          <w:lang w:val="en-US"/>
-        </w:rPr>
-        <w:t>Linux</w:t>
-      </w:r>
-    </w:p>
-    <w:p>
-      <w:pPr>
+          <w:sz w:val="28"/>
+          <w:szCs w:val="28"/>
+        </w:rPr>
+      </w:pPr>
+      <w:r>
         <w:rPr>
           <w:b/>
           <w:bCs/>
-          <w:sz w:val="40"/>
-          <w:szCs w:val="40"/>
-          <w:lang w:val="en-US"/>
-        </w:rPr>
-      </w:pPr>
-    </w:p>
-    <w:p>
-      <w:pPr>
-        <w:jc w:val="both"/>
+          <w:sz w:val="28"/>
+          <w:szCs w:val="28"/>
+        </w:rPr>
+        <w:t>1. Использование команды cat в Linux</w:t>
+      </w:r>
+    </w:p>
+    <w:p>
+      <w:pPr>
+        <w:spacing w:line="240" w:lineRule="auto"/>
+        <w:rPr>
+          <w:sz w:val="28"/>
+          <w:szCs w:val="28"/>
+        </w:rPr>
+      </w:pPr>
+      <w:r>
+        <w:rPr>
+          <w:sz w:val="28"/>
+          <w:szCs w:val="28"/>
+        </w:rPr>
+        <w:t>- Создать два текстовых файла: "Pets"(Домашние животные) и "Pack</w:t>
+      </w:r>
+    </w:p>
+    <w:p>
+      <w:pPr>
+        <w:spacing w:line="240" w:lineRule="auto"/>
+        <w:rPr>
+          <w:sz w:val="28"/>
+          <w:szCs w:val="28"/>
+        </w:rPr>
+      </w:pPr>
+      <w:r>
+        <w:rPr>
+          <w:sz w:val="28"/>
+          <w:szCs w:val="28"/>
+        </w:rPr>
+        <w:t>animals"(вьючные животные), используя команду `cat` в терминале</w:t>
+      </w:r>
+    </w:p>
+    <w:p>
+      <w:pPr>
+        <w:spacing w:line="240" w:lineRule="auto"/>
+        <w:rPr>
+          <w:sz w:val="28"/>
+          <w:szCs w:val="28"/>
+        </w:rPr>
+      </w:pPr>
+      <w:r>
+        <w:rPr>
+          <w:sz w:val="28"/>
+          <w:szCs w:val="28"/>
+        </w:rPr>
+        <w:t>Linux. В первом файле перечислить собак, кошек и хомяков. Во втором —</w:t>
+      </w:r>
+    </w:p>
+    <w:p>
+      <w:pPr>
+        <w:spacing w:line="240" w:lineRule="auto"/>
+        <w:rPr>
+          <w:sz w:val="28"/>
+          <w:szCs w:val="28"/>
+        </w:rPr>
+      </w:pPr>
+      <w:r>
+        <w:rPr>
+          <w:sz w:val="28"/>
+          <w:szCs w:val="28"/>
+        </w:rPr>
+        <w:t>лошадей, верблюдов и ослов.</w:t>
+      </w:r>
+    </w:p>
+    <w:p>
+      <w:pPr>
+        <w:spacing w:line="240" w:lineRule="auto"/>
+        <w:rPr>
+          <w:sz w:val="28"/>
+          <w:szCs w:val="28"/>
+          <w:lang w:val="en-US"/>
+        </w:rPr>
+      </w:pPr>
+      <w:r>
+        <w:rPr>
+          <w:sz w:val="28"/>
+          <w:szCs w:val="28"/>
+        </w:rPr>
+        <w:tab/>
+      </w:r>
+      <w:r>
+        <w:rPr>
+          <w:sz w:val="28"/>
+          <w:szCs w:val="28"/>
+          <w:lang w:val="en-US"/>
+        </w:rPr>
+        <w:t>cat &gt; Pets.t</w:t>
+      </w:r>
+      <w:r>
+        <w:rPr>
+          <w:sz w:val="28"/>
+          <w:szCs w:val="28"/>
+          <w:lang w:val="en-US"/>
+        </w:rPr>
+        <w:t>x</w:t>
+      </w:r>
+      <w:r>
+        <w:rPr>
+          <w:sz w:val="28"/>
+          <w:szCs w:val="28"/>
+          <w:lang w:val="en-US"/>
+        </w:rPr>
+        <w:t>t</w:t>
+      </w:r>
+    </w:p>
+    <w:p>
+      <w:pPr>
+        <w:spacing w:line="240" w:lineRule="auto"/>
+        <w:rPr>
+          <w:sz w:val="28"/>
+          <w:szCs w:val="28"/>
+          <w:lang w:val="en-US"/>
+        </w:rPr>
+      </w:pPr>
+      <w:r>
+        <w:rPr>
+          <w:sz w:val="28"/>
+          <w:szCs w:val="28"/>
+          <w:lang w:val="en-US"/>
+        </w:rPr>
+        <w:tab/>
+        <w:t>cat &gt; Packanimals.txt</w:t>
+      </w:r>
+    </w:p>
+    <w:p>
+      <w:pPr>
+        <w:spacing w:line="240" w:lineRule="auto"/>
+        <w:rPr>
+          <w:sz w:val="28"/>
+          <w:szCs w:val="28"/>
+        </w:rPr>
+      </w:pPr>
+      <w:r>
+        <w:rPr>
+          <w:sz w:val="28"/>
+          <w:szCs w:val="28"/>
+        </w:rPr>
+        <w:t>- Объединить содержимое этих двух файлов в один и просмотреть его</w:t>
+      </w:r>
+    </w:p>
+    <w:p>
+      <w:pPr>
+        <w:spacing w:line="240" w:lineRule="auto"/>
+        <w:rPr>
+          <w:sz w:val="28"/>
+          <w:szCs w:val="28"/>
+          <w:lang w:val="en-US"/>
+        </w:rPr>
+      </w:pPr>
+      <w:r>
+        <w:rPr>
+          <w:sz w:val="28"/>
+          <w:szCs w:val="28"/>
+          <w:lang w:val="en-US"/>
+        </w:rPr>
+        <w:t>содержимое.</w:t>
+      </w:r>
+    </w:p>
+    <w:p>
+      <w:pPr>
+        <w:spacing w:line="240" w:lineRule="auto"/>
+        <w:rPr>
+          <w:sz w:val="28"/>
+          <w:szCs w:val="28"/>
+          <w:lang w:val="en-US"/>
+        </w:rPr>
+      </w:pPr>
+      <w:r>
+        <w:rPr>
+          <w:sz w:val="28"/>
+          <w:szCs w:val="28"/>
+          <w:lang w:val="en-US"/>
+        </w:rPr>
+        <w:tab/>
+        <w:t xml:space="preserve">cat Pets.txt </w:t>
+      </w:r>
+      <w:r>
+        <w:rPr>
+          <w:sz w:val="28"/>
+          <w:szCs w:val="28"/>
+          <w:lang w:val="en-US"/>
+        </w:rPr>
+        <w:t>Packanimals.txt</w:t>
+      </w:r>
+      <w:r>
+        <w:rPr>
+          <w:sz w:val="28"/>
+          <w:szCs w:val="28"/>
+          <w:lang w:val="en-US"/>
+        </w:rPr>
+        <w:t xml:space="preserve"> &gt; result.txt</w:t>
+      </w:r>
+    </w:p>
+    <w:p>
+      <w:pPr>
+        <w:spacing w:line="240" w:lineRule="auto"/>
+        <w:rPr>
+          <w:b/>
+          <w:bCs/>
+          <w:sz w:val="28"/>
+          <w:szCs w:val="28"/>
+          <w:lang w:val="en-US"/>
+        </w:rPr>
+      </w:pPr>
+      <w:r>
+        <w:rPr>
+          <w:sz w:val="28"/>
+          <w:szCs w:val="28"/>
+          <w:lang w:val="en-US"/>
+        </w:rPr>
+        <w:tab/>
+        <w:t>cat result.txt</w:t>
+      </w:r>
+    </w:p>
+    <w:p>
+      <w:pPr>
+        <w:spacing w:line="240" w:lineRule="auto"/>
+        <w:rPr>
+          <w:b/>
+          <w:bCs/>
+          <w:sz w:val="28"/>
+          <w:szCs w:val="28"/>
+          <w:lang w:val="en-US"/>
+        </w:rPr>
+      </w:pPr>
+      <w:r>
+        <w:rPr>
+          <w:b/>
+          <w:bCs/>
+          <w:noProof/>
+          <w:sz w:val="28"/>
+          <w:szCs w:val="28"/>
+          <w:lang w:val="en-US"/>
+        </w:rPr>
+        <w:drawing>
+          <wp:inline distT="0" distB="0" distL="0" distR="0" wp14:anchorId="4A153C9E" wp14:editId="4F2624B5">
+            <wp:extent cx="5943600" cy="3009900"/>
+            <wp:effectExtent l="0" t="0" r="0" b="0"/>
+            <wp:docPr id="2" name="Рисунок 2"/>
+            <wp:cNvGraphicFramePr>
+              <a:graphicFrameLocks xmlns:a="http://schemas.openxmlformats.org/drawingml/2006/main" noChangeAspect="1"/>
+            </wp:cNvGraphicFramePr>
+            <a:graphic xmlns:a="http://schemas.openxmlformats.org/drawingml/2006/main">
+              <a:graphicData uri="http://schemas.openxmlformats.org/drawingml/2006/picture">
+                <pic:pic xmlns:pic="http://schemas.openxmlformats.org/drawingml/2006/picture">
+                  <pic:nvPicPr>
+                    <pic:cNvPr id="0" name="Picture 2"/>
+                    <pic:cNvPicPr>
+                      <a:picLocks noChangeAspect="1" noChangeArrowheads="1"/>
+                    </pic:cNvPicPr>
+                  </pic:nvPicPr>
+                  <pic:blipFill>
+                    <a:blip r:embed="rId4">
+                      <a:extLst>
+                        <a:ext uri="{28A0092B-C50C-407E-A947-70E740481C1C}">
+                          <a14:useLocalDpi xmlns:a14="http://schemas.microsoft.com/office/drawing/2010/main" val="0"/>
+                        </a:ext>
+                      </a:extLst>
+                    </a:blip>
+                    <a:srcRect/>
+                    <a:stretch>
+                      <a:fillRect/>
+                    </a:stretch>
+                  </pic:blipFill>
+                  <pic:spPr bwMode="auto">
+                    <a:xfrm>
+                      <a:off x="0" y="0"/>
+                      <a:ext cx="5943600" cy="3009900"/>
+                    </a:xfrm>
+                    <a:prstGeom prst="rect">
+                      <a:avLst/>
+                    </a:prstGeom>
+                    <a:noFill/>
+                    <a:ln>
+                      <a:noFill/>
+                    </a:ln>
+                  </pic:spPr>
+                </pic:pic>
+              </a:graphicData>
+            </a:graphic>
+          </wp:inline>
+        </w:drawing>
+      </w:r>
+    </w:p>
+    <w:p>
+      <w:pPr>
+        <w:spacing w:line="240" w:lineRule="auto"/>
+        <w:rPr>
+          <w:b/>
+          <w:bCs/>
+          <w:sz w:val="28"/>
+          <w:szCs w:val="28"/>
+        </w:rPr>
+      </w:pPr>
+    </w:p>
+    <w:p>
+      <w:pPr>
+        <w:rPr>
+          <w:sz w:val="28"/>
+          <w:szCs w:val="28"/>
+        </w:rPr>
+      </w:pPr>
+      <w:r>
+        <w:rPr>
+          <w:sz w:val="28"/>
+          <w:szCs w:val="28"/>
+        </w:rPr>
+        <w:t>- Переименовать получившийся файл в "</w:t>
+      </w:r>
+      <w:r>
+        <w:rPr>
+          <w:sz w:val="28"/>
+          <w:szCs w:val="28"/>
+          <w:lang w:val="en-US"/>
+        </w:rPr>
+        <w:t>Human</w:t>
+      </w:r>
+      <w:r>
+        <w:rPr>
+          <w:sz w:val="28"/>
+          <w:szCs w:val="28"/>
+        </w:rPr>
+        <w:t xml:space="preserve"> </w:t>
+      </w:r>
+      <w:r>
+        <w:rPr>
+          <w:sz w:val="28"/>
+          <w:szCs w:val="28"/>
+          <w:lang w:val="en-US"/>
+        </w:rPr>
+        <w:t>Friends</w:t>
+      </w:r>
+      <w:r>
+        <w:rPr>
+          <w:sz w:val="28"/>
+          <w:szCs w:val="28"/>
+        </w:rPr>
+        <w:t>".</w:t>
+      </w:r>
+    </w:p>
+    <w:p>
+      <w:pPr>
+        <w:ind w:firstLine="708"/>
+        <w:rPr>
+          <w:sz w:val="28"/>
+          <w:szCs w:val="28"/>
+        </w:rPr>
+      </w:pPr>
+      <w:r>
+        <w:rPr>
+          <w:sz w:val="28"/>
+          <w:szCs w:val="28"/>
+        </w:rPr>
+        <w:t xml:space="preserve">mv </w:t>
+      </w:r>
+      <w:r>
+        <w:rPr>
+          <w:sz w:val="28"/>
+          <w:szCs w:val="28"/>
+          <w:lang w:val="en-US"/>
+        </w:rPr>
+        <w:t>result</w:t>
+      </w:r>
+      <w:r>
+        <w:rPr>
+          <w:sz w:val="28"/>
+          <w:szCs w:val="28"/>
+        </w:rPr>
+        <w:t>.txt HumanFriends.txt</w:t>
+      </w:r>
+    </w:p>
+    <w:p>
+      <w:pPr>
+        <w:rPr>
+          <w:sz w:val="28"/>
+          <w:szCs w:val="28"/>
+        </w:rPr>
+      </w:pPr>
+      <w:r>
+        <w:rPr>
+          <w:sz w:val="28"/>
+          <w:szCs w:val="28"/>
+        </w:rPr>
+        <w:t>Конечный вывод после команды “ls” :</w:t>
+      </w:r>
+    </w:p>
+    <w:p>
+      <w:pPr>
+        <w:rPr>
+          <w:b/>
+          <w:bCs/>
+          <w:sz w:val="28"/>
+          <w:szCs w:val="28"/>
+        </w:rPr>
+      </w:pPr>
+    </w:p>
+    <w:p>
+      <w:pPr>
+        <w:rPr>
+          <w:b/>
+          <w:bCs/>
+          <w:sz w:val="28"/>
+          <w:szCs w:val="28"/>
+        </w:rPr>
+      </w:pPr>
+      <w:r>
+        <w:rPr>
+          <w:b/>
+          <w:bCs/>
+          <w:noProof/>
+          <w:sz w:val="28"/>
+          <w:szCs w:val="28"/>
+        </w:rPr>
+        <w:lastRenderedPageBreak/>
+        <w:drawing>
+          <wp:inline distT="0" distB="0" distL="0" distR="0" wp14:anchorId="6BEA1E28" wp14:editId="6AD8EDD3">
+            <wp:extent cx="5934075" cy="1057275"/>
+            <wp:effectExtent l="0" t="0" r="9525" b="9525"/>
+            <wp:docPr id="3" name="Рисунок 3"/>
+            <wp:cNvGraphicFramePr>
+              <a:graphicFrameLocks xmlns:a="http://schemas.openxmlformats.org/drawingml/2006/main" noChangeAspect="1"/>
+            </wp:cNvGraphicFramePr>
+            <a:graphic xmlns:a="http://schemas.openxmlformats.org/drawingml/2006/main">
+              <a:graphicData uri="http://schemas.openxmlformats.org/drawingml/2006/picture">
+                <pic:pic xmlns:pic="http://schemas.openxmlformats.org/drawingml/2006/picture">
+                  <pic:nvPicPr>
+                    <pic:cNvPr id="0" name="Picture 3"/>
+                    <pic:cNvPicPr>
+                      <a:picLocks noChangeAspect="1" noChangeArrowheads="1"/>
+                    </pic:cNvPicPr>
+                  </pic:nvPicPr>
+                  <pic:blipFill>
+                    <a:blip r:embed="rId5">
+                      <a:extLst>
+                        <a:ext uri="{28A0092B-C50C-407E-A947-70E740481C1C}">
+                          <a14:useLocalDpi xmlns:a14="http://schemas.microsoft.com/office/drawing/2010/main" val="0"/>
+                        </a:ext>
+                      </a:extLst>
+                    </a:blip>
+                    <a:srcRect/>
+                    <a:stretch>
+                      <a:fillRect/>
+                    </a:stretch>
+                  </pic:blipFill>
+                  <pic:spPr bwMode="auto">
+                    <a:xfrm>
+                      <a:off x="0" y="0"/>
+                      <a:ext cx="5934075" cy="1057275"/>
+                    </a:xfrm>
+                    <a:prstGeom prst="rect">
+                      <a:avLst/>
+                    </a:prstGeom>
+                    <a:noFill/>
+                    <a:ln>
+                      <a:noFill/>
+                    </a:ln>
+                  </pic:spPr>
+                </pic:pic>
+              </a:graphicData>
+            </a:graphic>
+          </wp:inline>
+        </w:drawing>
+      </w:r>
+    </w:p>
+    <w:p>
+      <w:pPr>
+        <w:rPr>
+          <w:b/>
+          <w:bCs/>
+          <w:sz w:val="28"/>
+          <w:szCs w:val="28"/>
+        </w:rPr>
+      </w:pPr>
+      <w:r>
+        <w:rPr>
+          <w:b/>
+          <w:bCs/>
+          <w:sz w:val="28"/>
+          <w:szCs w:val="28"/>
+        </w:rPr>
+        <w:t>2. Работа с директориями в Linux</w:t>
+      </w:r>
+    </w:p>
+    <w:p>
+      <w:pPr>
+        <w:rPr>
+          <w:sz w:val="28"/>
+          <w:szCs w:val="28"/>
+        </w:rPr>
+      </w:pPr>
+      <w:r>
+        <w:rPr>
+          <w:sz w:val="28"/>
+          <w:szCs w:val="28"/>
+        </w:rPr>
+        <w:t>- Создать новую директорию и переместить туда файл "Human Friends".</w:t>
+      </w:r>
+    </w:p>
+    <w:p>
+      <w:pPr>
+        <w:ind w:firstLine="708"/>
+        <w:rPr>
+          <w:sz w:val="28"/>
+          <w:szCs w:val="28"/>
+          <w:lang w:val="en-US"/>
+        </w:rPr>
+      </w:pPr>
+      <w:r>
+        <w:rPr>
+          <w:sz w:val="28"/>
+          <w:szCs w:val="28"/>
+          <w:lang w:val="en-US"/>
+        </w:rPr>
+        <w:t xml:space="preserve">mkdir </w:t>
+      </w:r>
+      <w:r>
+        <w:rPr>
+          <w:sz w:val="28"/>
+          <w:szCs w:val="28"/>
+          <w:lang w:val="en-US"/>
+        </w:rPr>
+        <w:t>Zoo</w:t>
+      </w:r>
+    </w:p>
+    <w:p>
+      <w:pPr>
+        <w:ind w:firstLine="708"/>
+        <w:rPr>
+          <w:sz w:val="28"/>
+          <w:szCs w:val="28"/>
+          <w:lang w:val="en-US"/>
+        </w:rPr>
+      </w:pPr>
+      <w:r>
+        <w:rPr>
+          <w:sz w:val="28"/>
+          <w:szCs w:val="28"/>
+          <w:lang w:val="en-US"/>
+        </w:rPr>
+        <w:t xml:space="preserve">mv HumanFriends.txt </w:t>
+      </w:r>
+      <w:r>
+        <w:rPr>
+          <w:sz w:val="28"/>
+          <w:szCs w:val="28"/>
+          <w:lang w:val="en-US"/>
+        </w:rPr>
+        <w:t>Zoo</w:t>
+      </w:r>
+      <w:r>
+        <w:rPr>
+          <w:sz w:val="28"/>
+          <w:szCs w:val="28"/>
+          <w:lang w:val="en-US"/>
+        </w:rPr>
+        <w:t>/</w:t>
+      </w:r>
+    </w:p>
+    <w:p>
+      <w:pPr>
+        <w:ind w:firstLine="708"/>
+        <w:rPr>
+          <w:sz w:val="28"/>
+          <w:szCs w:val="28"/>
+        </w:rPr>
+      </w:pPr>
+      <w:r>
+        <w:rPr>
+          <w:sz w:val="28"/>
+          <w:szCs w:val="28"/>
+        </w:rPr>
+        <w:t xml:space="preserve">cd </w:t>
+      </w:r>
+      <w:r>
+        <w:rPr>
+          <w:sz w:val="28"/>
+          <w:szCs w:val="28"/>
+          <w:lang w:val="en-US"/>
+        </w:rPr>
+        <w:t>Zoo</w:t>
+      </w:r>
+      <w:r>
+        <w:rPr>
+          <w:sz w:val="28"/>
+          <w:szCs w:val="28"/>
+        </w:rPr>
+        <w:t>/</w:t>
+      </w:r>
+    </w:p>
+    <w:p>
+      <w:pPr>
+        <w:ind w:firstLine="708"/>
+        <w:rPr>
+          <w:sz w:val="28"/>
+          <w:szCs w:val="28"/>
+        </w:rPr>
+      </w:pPr>
+      <w:r>
+        <w:rPr>
+          <w:sz w:val="28"/>
+          <w:szCs w:val="28"/>
+        </w:rPr>
+        <w:t>ls –l</w:t>
+      </w:r>
+    </w:p>
+    <w:p>
+      <w:pPr>
         <w:rPr>
           <w:b/>
           <w:bCs/>
           <w:sz w:val="24"/>
           <w:szCs w:val="24"/>
-          <w:lang w:val="en-US"/>
-        </w:rPr>
-      </w:pPr>
+        </w:rPr>
+      </w:pPr>
+      <w:r>
+        <w:rPr>
+          <w:b/>
+          <w:bCs/>
+          <w:noProof/>
+          <w:sz w:val="24"/>
+          <w:szCs w:val="24"/>
+        </w:rPr>
+        <w:drawing>
+          <wp:inline distT="0" distB="0" distL="0" distR="0" wp14:anchorId="76B1F65B" wp14:editId="09BA59E8">
+            <wp:extent cx="5934075" cy="1047750"/>
+            <wp:effectExtent l="0" t="0" r="9525" b="0"/>
+            <wp:docPr id="4" name="Рисунок 4"/>
+            <wp:cNvGraphicFramePr>
+              <a:graphicFrameLocks xmlns:a="http://schemas.openxmlformats.org/drawingml/2006/main" noChangeAspect="1"/>
+            </wp:cNvGraphicFramePr>
+            <a:graphic xmlns:a="http://schemas.openxmlformats.org/drawingml/2006/main">
+              <a:graphicData uri="http://schemas.openxmlformats.org/drawingml/2006/picture">
+                <pic:pic xmlns:pic="http://schemas.openxmlformats.org/drawingml/2006/picture">
+                  <pic:nvPicPr>
+                    <pic:cNvPr id="0" name="Picture 4"/>
+                    <pic:cNvPicPr>
+                      <a:picLocks noChangeAspect="1" noChangeArrowheads="1"/>
+                    </pic:cNvPicPr>
+                  </pic:nvPicPr>
+                  <pic:blipFill>
+                    <a:blip r:embed="rId6">
+                      <a:extLst>
+                        <a:ext uri="{28A0092B-C50C-407E-A947-70E740481C1C}">
+                          <a14:useLocalDpi xmlns:a14="http://schemas.microsoft.com/office/drawing/2010/main" val="0"/>
+                        </a:ext>
+                      </a:extLst>
+                    </a:blip>
+                    <a:srcRect/>
+                    <a:stretch>
+                      <a:fillRect/>
+                    </a:stretch>
+                  </pic:blipFill>
+                  <pic:spPr bwMode="auto">
+                    <a:xfrm>
+                      <a:off x="0" y="0"/>
+                      <a:ext cx="5934075" cy="1047750"/>
+                    </a:xfrm>
+                    <a:prstGeom prst="rect">
+                      <a:avLst/>
+                    </a:prstGeom>
+                    <a:noFill/>
+                    <a:ln>
+                      <a:noFill/>
+                    </a:ln>
+                  </pic:spPr>
+                </pic:pic>
+              </a:graphicData>
+            </a:graphic>
+          </wp:inline>
+        </w:drawing>
+      </w:r>
+    </w:p>
+    <w:p>
+      <w:pPr>
+        <w:rPr>
+          <w:b/>
+          <w:bCs/>
+          <w:sz w:val="28"/>
+          <w:szCs w:val="28"/>
+        </w:rPr>
+      </w:pPr>
+      <w:r>
+        <w:rPr>
+          <w:b/>
+          <w:bCs/>
+          <w:sz w:val="28"/>
+          <w:szCs w:val="28"/>
+        </w:rPr>
+        <w:t>3. Работа с MySQL в Linux. “Установить MySQL на вашу вычислительную</w:t>
+      </w:r>
+    </w:p>
+    <w:p>
+      <w:pPr>
+        <w:rPr>
+          <w:b/>
+          <w:bCs/>
+          <w:sz w:val="28"/>
+          <w:szCs w:val="28"/>
+        </w:rPr>
+      </w:pPr>
+      <w:r>
+        <w:rPr>
+          <w:b/>
+          <w:bCs/>
+          <w:sz w:val="28"/>
+          <w:szCs w:val="28"/>
+        </w:rPr>
+        <w:t>машину ”</w:t>
+      </w:r>
+    </w:p>
+    <w:p>
+      <w:pPr>
+        <w:ind w:left="708" w:firstLine="708"/>
+        <w:rPr>
+          <w:sz w:val="28"/>
+          <w:szCs w:val="28"/>
+          <w:lang w:val="en-US"/>
+        </w:rPr>
+      </w:pPr>
+      <w:r>
+        <w:rPr>
+          <w:sz w:val="28"/>
+          <w:szCs w:val="28"/>
+          <w:lang w:val="en-US"/>
+        </w:rPr>
+        <w:t>apt update</w:t>
+      </w:r>
+    </w:p>
+    <w:p>
+      <w:pPr>
+        <w:ind w:left="708" w:firstLine="708"/>
+        <w:rPr>
+          <w:sz w:val="28"/>
+          <w:szCs w:val="28"/>
+          <w:lang w:val="en-US"/>
+        </w:rPr>
+      </w:pPr>
+      <w:r>
+        <w:rPr>
+          <w:sz w:val="28"/>
+          <w:szCs w:val="28"/>
+          <w:lang w:val="en-US"/>
+        </w:rPr>
+        <w:t>apt upgrade</w:t>
+      </w:r>
+    </w:p>
+    <w:p>
+      <w:pPr>
+        <w:ind w:left="708" w:firstLine="708"/>
+        <w:rPr>
+          <w:sz w:val="28"/>
+          <w:szCs w:val="28"/>
+          <w:lang w:val="en-US"/>
+        </w:rPr>
+      </w:pPr>
+      <w:r>
+        <w:rPr>
+          <w:sz w:val="28"/>
+          <w:szCs w:val="28"/>
+          <w:lang w:val="en-US"/>
+        </w:rPr>
+        <w:t>apt install ufw</w:t>
+      </w:r>
+    </w:p>
+    <w:p>
+      <w:pPr>
+        <w:ind w:left="708" w:firstLine="708"/>
+        <w:rPr>
+          <w:sz w:val="28"/>
+          <w:szCs w:val="28"/>
+          <w:lang w:val="en-US"/>
+        </w:rPr>
+      </w:pPr>
+      <w:r>
+        <w:rPr>
+          <w:sz w:val="28"/>
+          <w:szCs w:val="28"/>
+          <w:lang w:val="en-US"/>
+        </w:rPr>
+        <w:t>ufw app list</w:t>
+      </w:r>
+    </w:p>
+    <w:p>
+      <w:pPr>
+        <w:ind w:left="708" w:firstLine="708"/>
+        <w:rPr>
+          <w:sz w:val="28"/>
+          <w:szCs w:val="28"/>
+          <w:lang w:val="en-US"/>
+        </w:rPr>
+      </w:pPr>
+      <w:r>
+        <w:rPr>
+          <w:sz w:val="28"/>
+          <w:szCs w:val="28"/>
+          <w:lang w:val="en-US"/>
+        </w:rPr>
+        <w:t>ufw allow OpenSSH</w:t>
+      </w:r>
+    </w:p>
+    <w:p>
+      <w:pPr>
+        <w:ind w:left="708" w:firstLine="708"/>
+        <w:rPr>
+          <w:sz w:val="28"/>
+          <w:szCs w:val="28"/>
+        </w:rPr>
+      </w:pPr>
+      <w:r>
+        <w:rPr>
+          <w:sz w:val="28"/>
+          <w:szCs w:val="28"/>
+        </w:rPr>
+        <w:t>ufw enable</w:t>
+      </w:r>
+    </w:p>
+    <w:p>
+      <w:pPr>
+        <w:ind w:left="708" w:firstLine="708"/>
+        <w:rPr>
+          <w:sz w:val="28"/>
+          <w:szCs w:val="28"/>
+        </w:rPr>
+      </w:pPr>
+      <w:r>
+        <w:rPr>
+          <w:sz w:val="28"/>
+          <w:szCs w:val="28"/>
+        </w:rPr>
+        <w:t>ufw status</w:t>
+      </w:r>
+    </w:p>
+    <w:p>
+      <w:pPr>
+        <w:ind w:left="708" w:firstLine="708"/>
+        <w:rPr>
+          <w:sz w:val="28"/>
+          <w:szCs w:val="28"/>
+          <w:lang w:val="en-US"/>
+        </w:rPr>
+      </w:pPr>
+      <w:r>
+        <w:rPr>
+          <w:sz w:val="28"/>
+          <w:szCs w:val="28"/>
+          <w:lang w:val="en-US"/>
+        </w:rPr>
+        <w:t>wget https://dev.mysql.com/get/mysql-apt-config_0.8.29-</w:t>
+      </w:r>
+    </w:p>
+    <w:p>
+      <w:pPr>
+        <w:ind w:left="708" w:firstLine="708"/>
+        <w:rPr>
+          <w:sz w:val="28"/>
+          <w:szCs w:val="28"/>
+          <w:lang w:val="en-US"/>
+        </w:rPr>
+      </w:pPr>
+      <w:r>
+        <w:rPr>
+          <w:sz w:val="28"/>
+          <w:szCs w:val="28"/>
+          <w:lang w:val="en-US"/>
+        </w:rPr>
+        <w:t>1_all.deb</w:t>
+      </w:r>
+    </w:p>
+    <w:p>
+      <w:pPr>
+        <w:ind w:left="708" w:firstLine="708"/>
+        <w:rPr>
+          <w:sz w:val="28"/>
+          <w:szCs w:val="28"/>
+          <w:lang w:val="en-US"/>
+        </w:rPr>
+      </w:pPr>
+      <w:r>
+        <w:rPr>
+          <w:sz w:val="28"/>
+          <w:szCs w:val="28"/>
+          <w:lang w:val="en-US"/>
+        </w:rPr>
+        <w:t>dpkg -i mysql-apt-config_0.8.12-1_all.deb</w:t>
+      </w:r>
+    </w:p>
+    <w:p>
+      <w:pPr>
+        <w:ind w:left="708" w:firstLine="708"/>
+        <w:rPr>
+          <w:sz w:val="28"/>
+          <w:szCs w:val="28"/>
+          <w:lang w:val="en-US"/>
+        </w:rPr>
+      </w:pPr>
+      <w:r>
+        <w:rPr>
+          <w:sz w:val="28"/>
+          <w:szCs w:val="28"/>
+          <w:lang w:val="en-US"/>
+        </w:rPr>
+        <w:t>apt update</w:t>
+      </w:r>
+    </w:p>
+    <w:p>
+      <w:pPr>
+        <w:ind w:left="1416"/>
+        <w:rPr>
+          <w:sz w:val="28"/>
+          <w:szCs w:val="28"/>
+          <w:lang w:val="en-US"/>
+        </w:rPr>
+      </w:pPr>
+      <w:r>
+        <w:rPr>
+          <w:sz w:val="28"/>
+          <w:szCs w:val="28"/>
+          <w:lang w:val="en-US"/>
+        </w:rPr>
+        <w:t>apt-key adv --keyserver keyserver.ubuntu.com --recvkeys B7B3B788A8D3785C</w:t>
+      </w:r>
+    </w:p>
+    <w:p>
+      <w:pPr>
+        <w:ind w:left="708" w:firstLine="708"/>
+        <w:rPr>
+          <w:sz w:val="28"/>
+          <w:szCs w:val="28"/>
+          <w:lang w:val="en-US"/>
+        </w:rPr>
+      </w:pPr>
+      <w:r>
+        <w:rPr>
+          <w:sz w:val="28"/>
+          <w:szCs w:val="28"/>
+          <w:lang w:val="en-US"/>
+        </w:rPr>
+        <w:lastRenderedPageBreak/>
+        <w:t>apt update</w:t>
+      </w:r>
+    </w:p>
+    <w:p>
+      <w:pPr>
+        <w:ind w:left="708" w:firstLine="708"/>
+        <w:rPr>
+          <w:sz w:val="28"/>
+          <w:szCs w:val="28"/>
+          <w:lang w:val="en-US"/>
+        </w:rPr>
+      </w:pPr>
+      <w:r>
+        <w:rPr>
+          <w:sz w:val="28"/>
+          <w:szCs w:val="28"/>
+          <w:lang w:val="en-US"/>
+        </w:rPr>
+        <w:t>apt upgrade</w:t>
+      </w:r>
+    </w:p>
+    <w:p>
+      <w:pPr>
+        <w:ind w:left="708" w:firstLine="708"/>
+        <w:rPr>
+          <w:sz w:val="28"/>
+          <w:szCs w:val="28"/>
+          <w:lang w:val="en-US"/>
+        </w:rPr>
+      </w:pPr>
+      <w:r>
+        <w:rPr>
+          <w:sz w:val="28"/>
+          <w:szCs w:val="28"/>
+          <w:lang w:val="en-US"/>
+        </w:rPr>
+        <w:t>apt install mysql-server</w:t>
+      </w:r>
+    </w:p>
+    <w:p>
+      <w:pPr>
+        <w:ind w:left="708" w:firstLine="708"/>
+        <w:rPr>
+          <w:sz w:val="28"/>
+          <w:szCs w:val="28"/>
+        </w:rPr>
+      </w:pPr>
+      <w:r>
+        <w:rPr>
+          <w:sz w:val="28"/>
+          <w:szCs w:val="28"/>
+        </w:rPr>
+        <w:t>mysqladmin -u root version</w:t>
+      </w:r>
+    </w:p>
+    <w:p>
+      <w:pPr>
+        <w:rPr>
+          <w:sz w:val="28"/>
+          <w:szCs w:val="28"/>
+        </w:rPr>
+      </w:pPr>
+      <w:r>
+        <w:rPr>
+          <w:sz w:val="28"/>
+          <w:szCs w:val="28"/>
+        </w:rPr>
+        <w:t>- Подключить дополнительный репозиторий MySQL и установить один</w:t>
+      </w:r>
+    </w:p>
+    <w:p>
+      <w:pPr>
+        <w:rPr>
+          <w:sz w:val="28"/>
+          <w:szCs w:val="28"/>
+        </w:rPr>
+      </w:pPr>
+      <w:r>
+        <w:rPr>
+          <w:sz w:val="28"/>
+          <w:szCs w:val="28"/>
+        </w:rPr>
+        <w:t>из пакетов из этого репозитория.</w:t>
+      </w:r>
+    </w:p>
+    <w:p>
+      <w:pPr>
+        <w:ind w:left="708" w:firstLine="708"/>
+        <w:rPr>
+          <w:sz w:val="28"/>
+          <w:szCs w:val="28"/>
+          <w:lang w:val="en-US"/>
+        </w:rPr>
+      </w:pPr>
+      <w:r>
+        <w:rPr>
+          <w:sz w:val="28"/>
+          <w:szCs w:val="28"/>
+          <w:lang w:val="en-US"/>
+        </w:rPr>
+        <w:t>add-apt-repository 'deb</w:t>
+      </w:r>
+    </w:p>
+    <w:p>
+      <w:pPr>
+        <w:ind w:left="708" w:firstLine="708"/>
+        <w:rPr>
+          <w:sz w:val="28"/>
+          <w:szCs w:val="28"/>
+          <w:lang w:val="en-US"/>
+        </w:rPr>
+      </w:pPr>
+      <w:r>
+        <w:rPr>
+          <w:sz w:val="28"/>
+          <w:szCs w:val="28"/>
+          <w:lang w:val="en-US"/>
+        </w:rPr>
+        <w:t>http://repo.mysql.com/apt/ubuntu/ bionic mysql-8.0'</w:t>
+      </w:r>
+    </w:p>
+    <w:p>
+      <w:pPr>
+        <w:ind w:left="708" w:firstLine="708"/>
+        <w:rPr>
+          <w:sz w:val="28"/>
+          <w:szCs w:val="28"/>
+          <w:lang w:val="en-US"/>
+        </w:rPr>
+      </w:pPr>
+      <w:r>
+        <w:rPr>
+          <w:sz w:val="28"/>
+          <w:szCs w:val="28"/>
+          <w:lang w:val="en-US"/>
+        </w:rPr>
+        <w:t>apt update</w:t>
+      </w:r>
+    </w:p>
+    <w:p>
+      <w:pPr>
+        <w:ind w:left="708" w:firstLine="708"/>
+        <w:rPr>
+          <w:sz w:val="28"/>
+          <w:szCs w:val="28"/>
+          <w:lang w:val="en-US"/>
+        </w:rPr>
+      </w:pPr>
+      <w:r>
+        <w:rPr>
+          <w:sz w:val="28"/>
+          <w:szCs w:val="28"/>
+          <w:lang w:val="en-US"/>
+        </w:rPr>
+        <w:t>apt install mysql-client-8.0</w:t>
+      </w:r>
+    </w:p>
+    <w:p>
+      <w:pPr>
+        <w:rPr>
+          <w:sz w:val="28"/>
+          <w:szCs w:val="28"/>
+          <w:lang w:val="en-US"/>
+        </w:rPr>
+      </w:pPr>
+    </w:p>
+    <w:p>
+      <w:pPr>
+        <w:rPr>
+          <w:b/>
+          <w:bCs/>
+          <w:sz w:val="28"/>
+          <w:szCs w:val="28"/>
+        </w:rPr>
+      </w:pPr>
+      <w:r>
+        <w:rPr>
+          <w:b/>
+          <w:bCs/>
+          <w:sz w:val="28"/>
+          <w:szCs w:val="28"/>
+        </w:rPr>
+        <w:t xml:space="preserve">4. Управление </w:t>
+      </w:r>
+      <w:r>
+        <w:rPr>
+          <w:b/>
+          <w:bCs/>
+          <w:sz w:val="28"/>
+          <w:szCs w:val="28"/>
+          <w:lang w:val="en-US"/>
+        </w:rPr>
+        <w:t>deb</w:t>
+      </w:r>
+      <w:r>
+        <w:rPr>
+          <w:b/>
+          <w:bCs/>
+          <w:sz w:val="28"/>
+          <w:szCs w:val="28"/>
+        </w:rPr>
+        <w:t>-пакетами</w:t>
+      </w:r>
+    </w:p>
+    <w:p>
+      <w:pPr>
+        <w:ind w:firstLine="708"/>
+        <w:rPr>
+          <w:sz w:val="28"/>
+          <w:szCs w:val="28"/>
+        </w:rPr>
+      </w:pPr>
+      <w:r>
+        <w:rPr>
+          <w:sz w:val="28"/>
+          <w:szCs w:val="28"/>
+        </w:rPr>
+        <w:t xml:space="preserve">- Установить и затем удалить </w:t>
+      </w:r>
+      <w:r>
+        <w:rPr>
+          <w:sz w:val="28"/>
+          <w:szCs w:val="28"/>
+          <w:lang w:val="en-US"/>
+        </w:rPr>
+        <w:t>deb</w:t>
+      </w:r>
+      <w:r>
+        <w:rPr>
+          <w:sz w:val="28"/>
+          <w:szCs w:val="28"/>
+        </w:rPr>
+        <w:t>-пакет, используя команду `</w:t>
+      </w:r>
+      <w:r>
+        <w:rPr>
+          <w:sz w:val="28"/>
+          <w:szCs w:val="28"/>
+          <w:lang w:val="en-US"/>
+        </w:rPr>
+        <w:t>dpkg</w:t>
+      </w:r>
+      <w:r>
+        <w:rPr>
+          <w:sz w:val="28"/>
+          <w:szCs w:val="28"/>
+        </w:rPr>
+        <w:t>`.</w:t>
+      </w:r>
+    </w:p>
+    <w:p>
+      <w:pPr>
+        <w:ind w:firstLine="708"/>
+        <w:rPr>
+          <w:sz w:val="28"/>
+          <w:szCs w:val="28"/>
+        </w:rPr>
+      </w:pPr>
+      <w:r>
+        <w:rPr>
+          <w:sz w:val="28"/>
+          <w:szCs w:val="28"/>
+          <w:lang w:val="en-US"/>
+        </w:rPr>
+        <w:t>wget</w:t>
+      </w:r>
+    </w:p>
+    <w:p>
+      <w:pPr>
+        <w:ind w:firstLine="708"/>
+        <w:rPr>
+          <w:sz w:val="28"/>
+          <w:szCs w:val="28"/>
+        </w:rPr>
+      </w:pPr>
+      <w:r>
+        <w:rPr>
+          <w:sz w:val="28"/>
+          <w:szCs w:val="28"/>
+          <w:lang w:val="en-US"/>
+        </w:rPr>
+        <w:t>http</w:t>
+      </w:r>
+      <w:r>
+        <w:rPr>
+          <w:sz w:val="28"/>
+          <w:szCs w:val="28"/>
+        </w:rPr>
+        <w:t>://</w:t>
+      </w:r>
+      <w:r>
+        <w:rPr>
+          <w:sz w:val="28"/>
+          <w:szCs w:val="28"/>
+          <w:lang w:val="en-US"/>
+        </w:rPr>
+        <w:t>archive</w:t>
+      </w:r>
+      <w:r>
+        <w:rPr>
+          <w:sz w:val="28"/>
+          <w:szCs w:val="28"/>
+        </w:rPr>
+        <w:t>.</w:t>
+      </w:r>
+      <w:r>
+        <w:rPr>
+          <w:sz w:val="28"/>
+          <w:szCs w:val="28"/>
+          <w:lang w:val="en-US"/>
+        </w:rPr>
+        <w:t>ubuntu</w:t>
+      </w:r>
+      <w:r>
+        <w:rPr>
+          <w:sz w:val="28"/>
+          <w:szCs w:val="28"/>
+        </w:rPr>
+        <w:t>.</w:t>
+      </w:r>
+      <w:r>
+        <w:rPr>
+          <w:sz w:val="28"/>
+          <w:szCs w:val="28"/>
+          <w:lang w:val="en-US"/>
+        </w:rPr>
+        <w:t>com</w:t>
+      </w:r>
+      <w:r>
+        <w:rPr>
+          <w:sz w:val="28"/>
+          <w:szCs w:val="28"/>
+        </w:rPr>
+        <w:t>/</w:t>
+      </w:r>
+      <w:r>
+        <w:rPr>
+          <w:sz w:val="28"/>
+          <w:szCs w:val="28"/>
+          <w:lang w:val="en-US"/>
+        </w:rPr>
+        <w:t>ubuntu</w:t>
+      </w:r>
+      <w:r>
+        <w:rPr>
+          <w:sz w:val="28"/>
+          <w:szCs w:val="28"/>
+        </w:rPr>
+        <w:t>/</w:t>
+      </w:r>
+      <w:r>
+        <w:rPr>
+          <w:sz w:val="28"/>
+          <w:szCs w:val="28"/>
+          <w:lang w:val="en-US"/>
+        </w:rPr>
+        <w:t>pool</w:t>
+      </w:r>
+      <w:r>
+        <w:rPr>
+          <w:sz w:val="28"/>
+          <w:szCs w:val="28"/>
+        </w:rPr>
+        <w:t>/</w:t>
+      </w:r>
+      <w:r>
+        <w:rPr>
+          <w:sz w:val="28"/>
+          <w:szCs w:val="28"/>
+          <w:lang w:val="en-US"/>
+        </w:rPr>
+        <w:t>universe</w:t>
+      </w:r>
+      <w:r>
+        <w:rPr>
+          <w:sz w:val="28"/>
+          <w:szCs w:val="28"/>
+        </w:rPr>
+        <w:t>/</w:t>
+      </w:r>
+      <w:r>
+        <w:rPr>
+          <w:sz w:val="28"/>
+          <w:szCs w:val="28"/>
+          <w:lang w:val="en-US"/>
+        </w:rPr>
+        <w:t>c</w:t>
+      </w:r>
+      <w:r>
+        <w:rPr>
+          <w:sz w:val="28"/>
+          <w:szCs w:val="28"/>
+        </w:rPr>
+        <w:t>/</w:t>
+      </w:r>
+      <w:r>
+        <w:rPr>
+          <w:sz w:val="28"/>
+          <w:szCs w:val="28"/>
+          <w:lang w:val="en-US"/>
+        </w:rPr>
+        <w:t>cowsay</w:t>
+      </w:r>
+      <w:r>
+        <w:rPr>
+          <w:sz w:val="28"/>
+          <w:szCs w:val="28"/>
+        </w:rPr>
+        <w:t>/</w:t>
+      </w:r>
+      <w:r>
+        <w:rPr>
+          <w:sz w:val="28"/>
+          <w:szCs w:val="28"/>
+          <w:lang w:val="en-US"/>
+        </w:rPr>
+        <w:t>cows</w:t>
+      </w:r>
+    </w:p>
+    <w:p>
+      <w:pPr>
+        <w:ind w:firstLine="708"/>
+        <w:rPr>
+          <w:sz w:val="28"/>
+          <w:szCs w:val="28"/>
+          <w:lang w:val="en-US"/>
+        </w:rPr>
+      </w:pPr>
+      <w:r>
+        <w:rPr>
+          <w:sz w:val="28"/>
+          <w:szCs w:val="28"/>
+          <w:lang w:val="en-US"/>
+        </w:rPr>
+        <w:t>ay_3.03+dfsg2-4_all.deb</w:t>
+      </w:r>
+    </w:p>
+    <w:p>
+      <w:pPr>
+        <w:ind w:firstLine="708"/>
+        <w:rPr>
+          <w:sz w:val="28"/>
+          <w:szCs w:val="28"/>
+          <w:lang w:val="en-US"/>
+        </w:rPr>
+      </w:pPr>
+      <w:r>
+        <w:rPr>
+          <w:sz w:val="28"/>
+          <w:szCs w:val="28"/>
+          <w:lang w:val="en-US"/>
+        </w:rPr>
+        <w:t>ls -l *.deb</w:t>
+      </w:r>
+    </w:p>
+    <w:p>
+      <w:pPr>
+        <w:ind w:firstLine="708"/>
+        <w:rPr>
+          <w:sz w:val="28"/>
+          <w:szCs w:val="28"/>
+          <w:lang w:val="en-US"/>
+        </w:rPr>
+      </w:pPr>
+      <w:r>
+        <w:rPr>
+          <w:sz w:val="28"/>
+          <w:szCs w:val="28"/>
+          <w:lang w:val="en-US"/>
+        </w:rPr>
+        <w:t>dpkg -i cowsay_3.03+dfsg2-4_all.deb</w:t>
+      </w:r>
+    </w:p>
+    <w:p>
+      <w:pPr>
+        <w:ind w:firstLine="708"/>
+        <w:rPr>
+          <w:sz w:val="28"/>
+          <w:szCs w:val="28"/>
+          <w:lang w:val="en-US"/>
+        </w:rPr>
+      </w:pPr>
+      <w:r>
+        <w:rPr>
+          <w:sz w:val="28"/>
+          <w:szCs w:val="28"/>
+          <w:lang w:val="en-US"/>
+        </w:rPr>
+        <w:t>dpkg -l cowsay</w:t>
+      </w:r>
+      <w:r>
+        <w:rPr>
+          <w:sz w:val="28"/>
+          <w:szCs w:val="28"/>
+          <w:lang w:val="en-US"/>
+        </w:rPr>
+        <w:cr/>
+      </w:r>
+    </w:p>
+    <w:p>
+      <w:pPr>
+        <w:rPr>
+          <w:sz w:val="28"/>
+          <w:szCs w:val="28"/>
+          <w:lang w:val="en-US"/>
+        </w:rPr>
+      </w:pPr>
+      <w:r>
+        <w:rPr>
+          <w:noProof/>
+          <w:sz w:val="28"/>
+          <w:szCs w:val="28"/>
+          <w:lang w:val="en-US"/>
+        </w:rPr>
+        <w:drawing>
+          <wp:inline distT="0" distB="0" distL="0" distR="0" wp14:anchorId="1805012C" wp14:editId="22161D6D">
+            <wp:extent cx="5934075" cy="2105025"/>
+            <wp:effectExtent l="0" t="0" r="9525" b="9525"/>
+            <wp:docPr id="5" name="Рисунок 5"/>
+            <wp:cNvGraphicFramePr>
+              <a:graphicFrameLocks xmlns:a="http://schemas.openxmlformats.org/drawingml/2006/main" noChangeAspect="1"/>
+            </wp:cNvGraphicFramePr>
+            <a:graphic xmlns:a="http://schemas.openxmlformats.org/drawingml/2006/main">
+              <a:graphicData uri="http://schemas.openxmlformats.org/drawingml/2006/picture">
+                <pic:pic xmlns:pic="http://schemas.openxmlformats.org/drawingml/2006/picture">
+                  <pic:nvPicPr>
+                    <pic:cNvPr id="0" name="Picture 5"/>
+                    <pic:cNvPicPr>
+                      <a:picLocks noChangeAspect="1" noChangeArrowheads="1"/>
+                    </pic:cNvPicPr>
+                  </pic:nvPicPr>
+                  <pic:blipFill>
+                    <a:blip r:embed="rId7">
+                      <a:extLst>
+                        <a:ext uri="{28A0092B-C50C-407E-A947-70E740481C1C}">
+                          <a14:useLocalDpi xmlns:a14="http://schemas.microsoft.com/office/drawing/2010/main" val="0"/>
+                        </a:ext>
+                      </a:extLst>
+                    </a:blip>
+                    <a:srcRect/>
+                    <a:stretch>
+                      <a:fillRect/>
+                    </a:stretch>
+                  </pic:blipFill>
+                  <pic:spPr bwMode="auto">
+                    <a:xfrm>
+                      <a:off x="0" y="0"/>
+                      <a:ext cx="5934075" cy="2105025"/>
+                    </a:xfrm>
+                    <a:prstGeom prst="rect">
+                      <a:avLst/>
+                    </a:prstGeom>
+                    <a:noFill/>
+                    <a:ln>
+                      <a:noFill/>
+                    </a:ln>
+                  </pic:spPr>
+                </pic:pic>
+              </a:graphicData>
+            </a:graphic>
+          </wp:inline>
+        </w:drawing>
+      </w:r>
+    </w:p>
+    <w:p>
+      <w:pPr>
+        <w:rPr>
+          <w:sz w:val="28"/>
+          <w:szCs w:val="28"/>
+          <w:lang w:val="en-US"/>
+        </w:rPr>
+      </w:pPr>
+    </w:p>
+    <w:p>
+      <w:pPr>
+        <w:ind w:firstLine="708"/>
+        <w:rPr>
+          <w:sz w:val="28"/>
+          <w:szCs w:val="28"/>
+          <w:lang w:val="en-US"/>
+        </w:rPr>
+      </w:pPr>
+      <w:r>
+        <w:rPr>
+          <w:sz w:val="28"/>
+          <w:szCs w:val="28"/>
+          <w:lang w:val="en-US"/>
+        </w:rPr>
+        <w:lastRenderedPageBreak/>
+        <w:t>dpkg -r cowsay</w:t>
+      </w:r>
+    </w:p>
+    <w:p>
+      <w:pPr>
+        <w:ind w:firstLine="708"/>
+        <w:rPr>
+          <w:sz w:val="28"/>
+          <w:szCs w:val="28"/>
+          <w:lang w:val="en-US"/>
+        </w:rPr>
+      </w:pPr>
+      <w:r>
+        <w:rPr>
+          <w:sz w:val="28"/>
+          <w:szCs w:val="28"/>
+          <w:lang w:val="en-US"/>
+        </w:rPr>
+        <w:t>dpkg -l cowsay</w:t>
+      </w:r>
+    </w:p>
+    <w:p>
+      <w:pPr>
+        <w:rPr>
+          <w:sz w:val="28"/>
+          <w:szCs w:val="28"/>
+          <w:lang w:val="en-US"/>
+        </w:rPr>
+      </w:pPr>
+      <w:r>
+        <w:rPr>
+          <w:noProof/>
+          <w:sz w:val="28"/>
+          <w:szCs w:val="28"/>
+          <w:lang w:val="en-US"/>
+        </w:rPr>
+        <w:drawing>
+          <wp:inline distT="0" distB="0" distL="0" distR="0" wp14:anchorId="799147C7" wp14:editId="540D9A2B">
+            <wp:extent cx="5934075" cy="1066800"/>
+            <wp:effectExtent l="0" t="0" r="9525" b="0"/>
+            <wp:docPr id="6" name="Рисунок 6"/>
+            <wp:cNvGraphicFramePr>
+              <a:graphicFrameLocks xmlns:a="http://schemas.openxmlformats.org/drawingml/2006/main" noChangeAspect="1"/>
+            </wp:cNvGraphicFramePr>
+            <a:graphic xmlns:a="http://schemas.openxmlformats.org/drawingml/2006/main">
+              <a:graphicData uri="http://schemas.openxmlformats.org/drawingml/2006/picture">
+                <pic:pic xmlns:pic="http://schemas.openxmlformats.org/drawingml/2006/picture">
+                  <pic:nvPicPr>
+                    <pic:cNvPr id="0" name="Picture 6"/>
+                    <pic:cNvPicPr>
+                      <a:picLocks noChangeAspect="1" noChangeArrowheads="1"/>
+                    </pic:cNvPicPr>
+                  </pic:nvPicPr>
+                  <pic:blipFill>
+                    <a:blip r:embed="rId8">
+                      <a:extLst>
+                        <a:ext uri="{28A0092B-C50C-407E-A947-70E740481C1C}">
+                          <a14:useLocalDpi xmlns:a14="http://schemas.microsoft.com/office/drawing/2010/main" val="0"/>
+                        </a:ext>
+                      </a:extLst>
+                    </a:blip>
+                    <a:srcRect/>
+                    <a:stretch>
+                      <a:fillRect/>
+                    </a:stretch>
+                  </pic:blipFill>
+                  <pic:spPr bwMode="auto">
+                    <a:xfrm>
+                      <a:off x="0" y="0"/>
+                      <a:ext cx="5934075" cy="1066800"/>
+                    </a:xfrm>
+                    <a:prstGeom prst="rect">
+                      <a:avLst/>
+                    </a:prstGeom>
+                    <a:noFill/>
+                    <a:ln>
+                      <a:noFill/>
+                    </a:ln>
+                  </pic:spPr>
+                </pic:pic>
+              </a:graphicData>
+            </a:graphic>
+          </wp:inline>
+        </w:drawing>
+      </w:r>
+    </w:p>
+    <w:p>
+      <w:pPr>
+        <w:rPr>
+          <w:sz w:val="28"/>
+          <w:szCs w:val="28"/>
+        </w:rPr>
+      </w:pPr>
+      <w:r>
+        <w:rPr>
+          <w:sz w:val="28"/>
+          <w:szCs w:val="28"/>
+        </w:rPr>
+        <w:t xml:space="preserve">5. История команд в терминале </w:t>
+      </w:r>
+      <w:r>
+        <w:rPr>
+          <w:sz w:val="28"/>
+          <w:szCs w:val="28"/>
+          <w:lang w:val="en-US"/>
+        </w:rPr>
+        <w:t>Ubuntu</w:t>
+      </w:r>
+    </w:p>
+    <w:p>
+      <w:pPr>
+        <w:rPr>
+          <w:sz w:val="28"/>
+          <w:szCs w:val="28"/>
+        </w:rPr>
+      </w:pPr>
+      <w:r>
+        <w:rPr>
+          <w:sz w:val="28"/>
+          <w:szCs w:val="28"/>
+        </w:rPr>
+        <w:t xml:space="preserve">- Сохранить и выложить историю ваших терминальных команд в </w:t>
+      </w:r>
+      <w:r>
+        <w:rPr>
+          <w:sz w:val="28"/>
+          <w:szCs w:val="28"/>
+          <w:lang w:val="en-US"/>
+        </w:rPr>
+        <w:t>Ubuntu</w:t>
+      </w:r>
+      <w:r>
+        <w:rPr>
+          <w:sz w:val="28"/>
+          <w:szCs w:val="28"/>
+        </w:rPr>
+        <w:t>.</w:t>
+      </w:r>
+    </w:p>
+    <w:p>
+      <w:pPr>
+        <w:rPr>
+          <w:sz w:val="28"/>
+          <w:szCs w:val="28"/>
+        </w:rPr>
+      </w:pPr>
+      <w:r>
+        <w:rPr>
+          <w:sz w:val="28"/>
+          <w:szCs w:val="28"/>
+        </w:rPr>
+        <w:t>В формате: Файла с ФИО, датой сдачи, номером группы(или потока)</w:t>
+      </w:r>
+    </w:p>
+    <w:p>
+      <w:pPr>
+        <w:rPr>
+          <w:sz w:val="28"/>
+          <w:szCs w:val="28"/>
+          <w:lang w:val="en-US"/>
+        </w:rPr>
+      </w:pPr>
+      <w:r>
+        <w:rPr>
+          <w:sz w:val="28"/>
+          <w:szCs w:val="28"/>
+        </w:rPr>
+        <w:t xml:space="preserve"> </w:t>
+      </w:r>
+      <w:r>
+        <w:rPr>
+          <w:sz w:val="28"/>
+          <w:szCs w:val="28"/>
+        </w:rPr>
+        <w:tab/>
+      </w:r>
+      <w:r>
+        <w:rPr>
+          <w:sz w:val="28"/>
+          <w:szCs w:val="28"/>
+          <w:lang w:val="en-US"/>
+        </w:rPr>
+        <w:t>1 cat &gt; Pets.txt</w:t>
+      </w:r>
+    </w:p>
+    <w:p>
+      <w:pPr>
+        <w:rPr>
+          <w:sz w:val="28"/>
+          <w:szCs w:val="28"/>
+          <w:lang w:val="en-US"/>
+        </w:rPr>
+      </w:pPr>
+      <w:r>
+        <w:rPr>
+          <w:sz w:val="28"/>
+          <w:szCs w:val="28"/>
+          <w:lang w:val="en-US"/>
+        </w:rPr>
+        <w:t xml:space="preserve"> </w:t>
+      </w:r>
+      <w:r>
+        <w:rPr>
+          <w:sz w:val="28"/>
+          <w:szCs w:val="28"/>
+          <w:lang w:val="en-US"/>
+        </w:rPr>
+        <w:tab/>
+      </w:r>
+      <w:r>
+        <w:rPr>
+          <w:sz w:val="28"/>
+          <w:szCs w:val="28"/>
+          <w:lang w:val="en-US"/>
+        </w:rPr>
+        <w:t>2 cat &gt; Pack</w:t>
+      </w:r>
+      <w:r>
+        <w:rPr>
+          <w:sz w:val="28"/>
+          <w:szCs w:val="28"/>
+          <w:lang w:val="en-US"/>
+        </w:rPr>
+        <w:t>a</w:t>
+      </w:r>
+      <w:r>
+        <w:rPr>
+          <w:sz w:val="28"/>
+          <w:szCs w:val="28"/>
+          <w:lang w:val="en-US"/>
+        </w:rPr>
+        <w:t>nimals.txt</w:t>
+      </w:r>
+    </w:p>
+    <w:p>
+      <w:pPr>
+        <w:rPr>
+          <w:sz w:val="28"/>
+          <w:szCs w:val="28"/>
+          <w:lang w:val="en-US"/>
+        </w:rPr>
+      </w:pPr>
+      <w:r>
+        <w:rPr>
+          <w:sz w:val="28"/>
+          <w:szCs w:val="28"/>
+          <w:lang w:val="en-US"/>
+        </w:rPr>
+        <w:t xml:space="preserve"> </w:t>
+      </w:r>
+      <w:r>
+        <w:rPr>
+          <w:sz w:val="28"/>
+          <w:szCs w:val="28"/>
+          <w:lang w:val="en-US"/>
+        </w:rPr>
+        <w:tab/>
+      </w:r>
+      <w:r>
+        <w:rPr>
+          <w:sz w:val="28"/>
+          <w:szCs w:val="28"/>
+          <w:lang w:val="en-US"/>
+        </w:rPr>
+        <w:t xml:space="preserve">3 cat Pets.txt PackAnimals.txt &gt; </w:t>
+      </w:r>
+      <w:r>
+        <w:rPr>
+          <w:sz w:val="28"/>
+          <w:szCs w:val="28"/>
+          <w:lang w:val="en-US"/>
+        </w:rPr>
+        <w:t>result</w:t>
+      </w:r>
+      <w:r>
+        <w:rPr>
+          <w:sz w:val="28"/>
+          <w:szCs w:val="28"/>
+          <w:lang w:val="en-US"/>
+        </w:rPr>
+        <w:t>.txt</w:t>
+      </w:r>
+    </w:p>
+    <w:p>
+      <w:pPr>
+        <w:rPr>
+          <w:sz w:val="28"/>
+          <w:szCs w:val="28"/>
+          <w:lang w:val="en-US"/>
+        </w:rPr>
+      </w:pPr>
+      <w:r>
+        <w:rPr>
+          <w:sz w:val="28"/>
+          <w:szCs w:val="28"/>
+          <w:lang w:val="en-US"/>
+        </w:rPr>
+        <w:t xml:space="preserve"> </w:t>
+      </w:r>
+      <w:r>
+        <w:rPr>
+          <w:sz w:val="28"/>
+          <w:szCs w:val="28"/>
+          <w:lang w:val="en-US"/>
+        </w:rPr>
+        <w:tab/>
+      </w:r>
+      <w:r>
+        <w:rPr>
+          <w:sz w:val="28"/>
+          <w:szCs w:val="28"/>
+          <w:lang w:val="en-US"/>
+        </w:rPr>
+        <w:t xml:space="preserve">4 cat </w:t>
+      </w:r>
+      <w:r>
+        <w:rPr>
+          <w:sz w:val="28"/>
+          <w:szCs w:val="28"/>
+          <w:lang w:val="en-US"/>
+        </w:rPr>
+        <w:t>result</w:t>
+      </w:r>
+      <w:r>
+        <w:rPr>
+          <w:sz w:val="28"/>
+          <w:szCs w:val="28"/>
+          <w:lang w:val="en-US"/>
+        </w:rPr>
+        <w:t>.txt</w:t>
+      </w:r>
+    </w:p>
+    <w:p>
+      <w:pPr>
+        <w:ind w:firstLine="708"/>
+        <w:rPr>
+          <w:sz w:val="28"/>
+          <w:szCs w:val="28"/>
+          <w:lang w:val="en-US"/>
+        </w:rPr>
+      </w:pPr>
+      <w:r>
+        <w:rPr>
+          <w:sz w:val="28"/>
+          <w:szCs w:val="28"/>
+          <w:lang w:val="en-US"/>
+        </w:rPr>
+        <w:t xml:space="preserve"> 5 mv </w:t>
+      </w:r>
+      <w:r>
+        <w:rPr>
+          <w:sz w:val="28"/>
+          <w:szCs w:val="28"/>
+          <w:lang w:val="en-US"/>
+        </w:rPr>
+        <w:t>result</w:t>
+      </w:r>
+      <w:r>
+        <w:rPr>
+          <w:sz w:val="28"/>
+          <w:szCs w:val="28"/>
+          <w:lang w:val="en-US"/>
+        </w:rPr>
+        <w:t>.txt HumanFriends.txt</w:t>
+      </w:r>
+    </w:p>
+    <w:p>
+      <w:pPr>
+        <w:rPr>
+          <w:sz w:val="28"/>
+          <w:szCs w:val="28"/>
+          <w:lang w:val="en-US"/>
+        </w:rPr>
+      </w:pPr>
+      <w:r>
+        <w:rPr>
+          <w:sz w:val="28"/>
+          <w:szCs w:val="28"/>
+          <w:lang w:val="en-US"/>
+        </w:rPr>
+        <w:t xml:space="preserve"> </w:t>
+      </w:r>
+      <w:r>
+        <w:rPr>
+          <w:sz w:val="28"/>
+          <w:szCs w:val="28"/>
+          <w:lang w:val="en-US"/>
+        </w:rPr>
+        <w:tab/>
+      </w:r>
+      <w:r>
+        <w:rPr>
+          <w:sz w:val="28"/>
+          <w:szCs w:val="28"/>
+          <w:lang w:val="en-US"/>
+        </w:rPr>
+        <w:t>6 ls -l</w:t>
+      </w:r>
+    </w:p>
+    <w:p>
+      <w:pPr>
+        <w:ind w:firstLine="708"/>
+        <w:rPr>
+          <w:sz w:val="28"/>
+          <w:szCs w:val="28"/>
+          <w:lang w:val="en-US"/>
+        </w:rPr>
+      </w:pPr>
+      <w:r>
+        <w:rPr>
+          <w:sz w:val="28"/>
+          <w:szCs w:val="28"/>
+          <w:lang w:val="en-US"/>
+        </w:rPr>
+        <w:t xml:space="preserve">7 mkdir </w:t>
+      </w:r>
+      <w:r>
+        <w:rPr>
+          <w:sz w:val="28"/>
+          <w:szCs w:val="28"/>
+          <w:lang w:val="en-US"/>
+        </w:rPr>
+        <w:t>Zoo</w:t>
+      </w:r>
+    </w:p>
+    <w:p>
+      <w:pPr>
+        <w:ind w:firstLine="708"/>
+        <w:rPr>
+          <w:sz w:val="28"/>
+          <w:szCs w:val="28"/>
+          <w:lang w:val="en-US"/>
+        </w:rPr>
+      </w:pPr>
+      <w:r>
+        <w:rPr>
+          <w:sz w:val="28"/>
+          <w:szCs w:val="28"/>
+          <w:lang w:val="en-US"/>
+        </w:rPr>
+        <w:t xml:space="preserve">8 mv HumanFriends.txt </w:t>
+      </w:r>
+      <w:r>
+        <w:rPr>
+          <w:sz w:val="28"/>
+          <w:szCs w:val="28"/>
+          <w:lang w:val="en-US"/>
+        </w:rPr>
+        <w:t>Zoo</w:t>
+      </w:r>
+      <w:r>
+        <w:rPr>
+          <w:sz w:val="28"/>
+          <w:szCs w:val="28"/>
+          <w:lang w:val="en-US"/>
+        </w:rPr>
+        <w:t>/</w:t>
+      </w:r>
+    </w:p>
+    <w:p>
+      <w:pPr>
+        <w:rPr>
+          <w:sz w:val="28"/>
+          <w:szCs w:val="28"/>
+          <w:lang w:val="en-US"/>
+        </w:rPr>
+      </w:pPr>
+      <w:r>
+        <w:rPr>
+          <w:sz w:val="28"/>
+          <w:szCs w:val="28"/>
+          <w:lang w:val="en-US"/>
+        </w:rPr>
+        <w:t xml:space="preserve"> </w:t>
+      </w:r>
+      <w:r>
+        <w:rPr>
+          <w:sz w:val="28"/>
+          <w:szCs w:val="28"/>
+          <w:lang w:val="en-US"/>
+        </w:rPr>
+        <w:tab/>
+      </w:r>
+      <w:r>
+        <w:rPr>
+          <w:sz w:val="28"/>
+          <w:szCs w:val="28"/>
+          <w:lang w:val="en-US"/>
+        </w:rPr>
+        <w:t xml:space="preserve">9 cd </w:t>
+      </w:r>
+      <w:r>
+        <w:rPr>
+          <w:sz w:val="28"/>
+          <w:szCs w:val="28"/>
+          <w:lang w:val="en-US"/>
+        </w:rPr>
+        <w:t>Zoo</w:t>
+      </w:r>
+      <w:r>
+        <w:rPr>
+          <w:sz w:val="28"/>
+          <w:szCs w:val="28"/>
+          <w:lang w:val="en-US"/>
+        </w:rPr>
+        <w:t>/</w:t>
+      </w:r>
+    </w:p>
+    <w:p>
+      <w:pPr>
+        <w:rPr>
+          <w:sz w:val="28"/>
+          <w:szCs w:val="28"/>
+          <w:lang w:val="en-US"/>
+        </w:rPr>
+      </w:pPr>
+      <w:r>
+        <w:rPr>
+          <w:sz w:val="28"/>
+          <w:szCs w:val="28"/>
+          <w:lang w:val="en-US"/>
+        </w:rPr>
+        <w:t xml:space="preserve"> </w:t>
+      </w:r>
+      <w:r>
+        <w:rPr>
+          <w:sz w:val="28"/>
+          <w:szCs w:val="28"/>
+          <w:lang w:val="en-US"/>
+        </w:rPr>
+        <w:tab/>
+      </w:r>
+      <w:r>
+        <w:rPr>
+          <w:sz w:val="28"/>
+          <w:szCs w:val="28"/>
+          <w:lang w:val="en-US"/>
+        </w:rPr>
+        <w:t>10 ls -l</w:t>
+      </w:r>
+    </w:p>
+    <w:p>
+      <w:pPr>
+        <w:rPr>
+          <w:sz w:val="28"/>
+          <w:szCs w:val="28"/>
+          <w:lang w:val="en-US"/>
+        </w:rPr>
+      </w:pPr>
+      <w:r>
+        <w:rPr>
+          <w:sz w:val="28"/>
+          <w:szCs w:val="28"/>
+          <w:lang w:val="en-US"/>
+        </w:rPr>
+        <w:t xml:space="preserve"> </w:t>
+      </w:r>
+      <w:r>
+        <w:rPr>
+          <w:sz w:val="28"/>
+          <w:szCs w:val="28"/>
+          <w:lang w:val="en-US"/>
+        </w:rPr>
+        <w:tab/>
+      </w:r>
+      <w:r>
+        <w:rPr>
+          <w:sz w:val="28"/>
+          <w:szCs w:val="28"/>
+          <w:lang w:val="en-US"/>
+        </w:rPr>
+        <w:t>11 sudo apt update</w:t>
+      </w:r>
+    </w:p>
+    <w:p>
+      <w:pPr>
+        <w:rPr>
+          <w:sz w:val="28"/>
+          <w:szCs w:val="28"/>
+          <w:lang w:val="en-US"/>
+        </w:rPr>
+      </w:pPr>
+      <w:r>
+        <w:rPr>
+          <w:sz w:val="28"/>
+          <w:szCs w:val="28"/>
+          <w:lang w:val="en-US"/>
+        </w:rPr>
+        <w:t xml:space="preserve"> </w:t>
+      </w:r>
+      <w:r>
+        <w:rPr>
+          <w:sz w:val="28"/>
+          <w:szCs w:val="28"/>
+          <w:lang w:val="en-US"/>
+        </w:rPr>
+        <w:tab/>
+      </w:r>
+      <w:r>
+        <w:rPr>
+          <w:sz w:val="28"/>
+          <w:szCs w:val="28"/>
+          <w:lang w:val="en-US"/>
+        </w:rPr>
+        <w:t>12 sudo apt upgrade</w:t>
+      </w:r>
+    </w:p>
+    <w:p>
+      <w:pPr>
+        <w:rPr>
+          <w:sz w:val="28"/>
+          <w:szCs w:val="28"/>
+          <w:lang w:val="en-US"/>
+        </w:rPr>
+      </w:pPr>
+      <w:r>
+        <w:rPr>
+          <w:sz w:val="28"/>
+          <w:szCs w:val="28"/>
+          <w:lang w:val="en-US"/>
+        </w:rPr>
+        <w:t xml:space="preserve"> </w:t>
+      </w:r>
+      <w:r>
+        <w:rPr>
+          <w:sz w:val="28"/>
+          <w:szCs w:val="28"/>
+          <w:lang w:val="en-US"/>
+        </w:rPr>
+        <w:tab/>
+      </w:r>
+      <w:r>
+        <w:rPr>
+          <w:sz w:val="28"/>
+          <w:szCs w:val="28"/>
+          <w:lang w:val="en-US"/>
+        </w:rPr>
+        <w:t>13 sudo apt install ufw</w:t>
+      </w:r>
+    </w:p>
+    <w:p>
+      <w:pPr>
+        <w:rPr>
+          <w:sz w:val="28"/>
+          <w:szCs w:val="28"/>
+          <w:lang w:val="en-US"/>
+        </w:rPr>
+      </w:pPr>
+      <w:r>
+        <w:rPr>
+          <w:sz w:val="28"/>
+          <w:szCs w:val="28"/>
+          <w:lang w:val="en-US"/>
+        </w:rPr>
+        <w:t xml:space="preserve"> </w:t>
+      </w:r>
+      <w:r>
+        <w:rPr>
+          <w:sz w:val="28"/>
+          <w:szCs w:val="28"/>
+          <w:lang w:val="en-US"/>
+        </w:rPr>
+        <w:tab/>
+      </w:r>
+      <w:r>
+        <w:rPr>
+          <w:sz w:val="28"/>
+          <w:szCs w:val="28"/>
+          <w:lang w:val="en-US"/>
+        </w:rPr>
+        <w:t>14 sudo ufw app list</w:t>
+      </w:r>
+    </w:p>
+    <w:p>
+      <w:pPr>
+        <w:rPr>
+          <w:sz w:val="28"/>
+          <w:szCs w:val="28"/>
+          <w:lang w:val="en-US"/>
+        </w:rPr>
+      </w:pPr>
+      <w:r>
+        <w:rPr>
+          <w:sz w:val="28"/>
+          <w:szCs w:val="28"/>
+          <w:lang w:val="en-US"/>
+        </w:rPr>
+        <w:t xml:space="preserve"> </w:t>
+      </w:r>
+      <w:r>
+        <w:rPr>
+          <w:sz w:val="28"/>
+          <w:szCs w:val="28"/>
+          <w:lang w:val="en-US"/>
+        </w:rPr>
+        <w:tab/>
+      </w:r>
+      <w:r>
+        <w:rPr>
+          <w:sz w:val="28"/>
+          <w:szCs w:val="28"/>
+          <w:lang w:val="en-US"/>
+        </w:rPr>
+        <w:t>15 ufw allow OpenSSH</w:t>
+      </w:r>
+    </w:p>
+    <w:p>
+      <w:pPr>
+        <w:rPr>
+          <w:sz w:val="28"/>
+          <w:szCs w:val="28"/>
+          <w:lang w:val="en-US"/>
+        </w:rPr>
+      </w:pPr>
+      <w:r>
+        <w:rPr>
+          <w:sz w:val="28"/>
+          <w:szCs w:val="28"/>
+          <w:lang w:val="en-US"/>
+        </w:rPr>
+        <w:t xml:space="preserve"> </w:t>
+      </w:r>
+      <w:r>
+        <w:rPr>
+          <w:sz w:val="28"/>
+          <w:szCs w:val="28"/>
+          <w:lang w:val="en-US"/>
+        </w:rPr>
+        <w:tab/>
+      </w:r>
+      <w:r>
+        <w:rPr>
+          <w:sz w:val="28"/>
+          <w:szCs w:val="28"/>
+          <w:lang w:val="en-US"/>
+        </w:rPr>
+        <w:t>16 ufw enable</w:t>
+      </w:r>
+    </w:p>
+    <w:p>
+      <w:pPr>
+        <w:rPr>
+          <w:sz w:val="28"/>
+          <w:szCs w:val="28"/>
+          <w:lang w:val="en-US"/>
+        </w:rPr>
+      </w:pPr>
+      <w:r>
+        <w:rPr>
+          <w:sz w:val="28"/>
+          <w:szCs w:val="28"/>
+          <w:lang w:val="en-US"/>
+        </w:rPr>
+        <w:t xml:space="preserve"> </w:t>
+      </w:r>
+      <w:r>
+        <w:rPr>
+          <w:sz w:val="28"/>
+          <w:szCs w:val="28"/>
+          <w:lang w:val="en-US"/>
+        </w:rPr>
+        <w:tab/>
+      </w:r>
+      <w:r>
+        <w:rPr>
+          <w:sz w:val="28"/>
+          <w:szCs w:val="28"/>
+          <w:lang w:val="en-US"/>
+        </w:rPr>
+        <w:t>17 ufw status</w:t>
+      </w:r>
+    </w:p>
+    <w:p>
+      <w:pPr>
+        <w:rPr>
+          <w:sz w:val="28"/>
+          <w:szCs w:val="28"/>
+          <w:lang w:val="en-US"/>
+        </w:rPr>
+      </w:pPr>
+      <w:r>
+        <w:rPr>
+          <w:sz w:val="28"/>
+          <w:szCs w:val="28"/>
+          <w:lang w:val="en-US"/>
+        </w:rPr>
+        <w:t xml:space="preserve"> </w:t>
+      </w:r>
+      <w:r>
+        <w:rPr>
+          <w:sz w:val="28"/>
+          <w:szCs w:val="28"/>
+          <w:lang w:val="en-US"/>
+        </w:rPr>
+        <w:tab/>
+      </w:r>
+      <w:r>
+        <w:rPr>
+          <w:sz w:val="28"/>
+          <w:szCs w:val="28"/>
+          <w:lang w:val="en-US"/>
+        </w:rPr>
+        <w:t>18 wget https://dev.mysql.com/get/mysql-aptconfig_0.8.29-1_all.deb</w:t>
+      </w:r>
+    </w:p>
+    <w:p>
+      <w:pPr>
+        <w:rPr>
+          <w:sz w:val="28"/>
+          <w:szCs w:val="28"/>
+          <w:lang w:val="en-US"/>
+        </w:rPr>
+      </w:pPr>
+      <w:r>
+        <w:rPr>
+          <w:sz w:val="28"/>
+          <w:szCs w:val="28"/>
+          <w:lang w:val="en-US"/>
+        </w:rPr>
+        <w:t xml:space="preserve"> </w:t>
+      </w:r>
+      <w:r>
+        <w:rPr>
+          <w:sz w:val="28"/>
+          <w:szCs w:val="28"/>
+          <w:lang w:val="en-US"/>
+        </w:rPr>
+        <w:tab/>
+      </w:r>
+      <w:r>
+        <w:rPr>
+          <w:sz w:val="28"/>
+          <w:szCs w:val="28"/>
+          <w:lang w:val="en-US"/>
+        </w:rPr>
+        <w:t>19 dpkg -i mysql-apt-config_0.8.12-1_all.deb</w:t>
+      </w:r>
+    </w:p>
+    <w:p>
+      <w:pPr>
+        <w:rPr>
+          <w:sz w:val="28"/>
+          <w:szCs w:val="28"/>
+          <w:lang w:val="en-US"/>
+        </w:rPr>
+      </w:pPr>
+      <w:r>
+        <w:rPr>
+          <w:sz w:val="28"/>
+          <w:szCs w:val="28"/>
+          <w:lang w:val="en-US"/>
+        </w:rPr>
+        <w:lastRenderedPageBreak/>
+        <w:t xml:space="preserve"> </w:t>
+      </w:r>
+      <w:r>
+        <w:rPr>
+          <w:sz w:val="28"/>
+          <w:szCs w:val="28"/>
+          <w:lang w:val="en-US"/>
+        </w:rPr>
+        <w:tab/>
+      </w:r>
+      <w:r>
+        <w:rPr>
+          <w:sz w:val="28"/>
+          <w:szCs w:val="28"/>
+          <w:lang w:val="en-US"/>
+        </w:rPr>
+        <w:t>20 apt update</w:t>
+      </w:r>
+    </w:p>
+    <w:p>
+      <w:pPr>
+        <w:ind w:firstLine="708"/>
+        <w:rPr>
+          <w:sz w:val="28"/>
+          <w:szCs w:val="28"/>
+          <w:lang w:val="en-US"/>
+        </w:rPr>
+      </w:pPr>
+      <w:r>
+        <w:rPr>
+          <w:sz w:val="28"/>
+          <w:szCs w:val="28"/>
+          <w:lang w:val="en-US"/>
+        </w:rPr>
+        <w:t>21 apt-key adv --keyserver keyserver.ubuntu.com --</w:t>
+      </w:r>
+    </w:p>
+    <w:p>
+      <w:pPr>
+        <w:ind w:firstLine="708"/>
+        <w:rPr>
+          <w:sz w:val="28"/>
+          <w:szCs w:val="28"/>
+          <w:lang w:val="en-US"/>
+        </w:rPr>
+      </w:pPr>
+      <w:r>
+        <w:rPr>
+          <w:sz w:val="28"/>
+          <w:szCs w:val="28"/>
+          <w:lang w:val="en-US"/>
+        </w:rPr>
+        <w:t>recv-keys B7B3B788A8D3785C</w:t>
+      </w:r>
+    </w:p>
+    <w:p>
+      <w:pPr>
+        <w:ind w:firstLine="708"/>
+        <w:rPr>
+          <w:sz w:val="28"/>
+          <w:szCs w:val="28"/>
+          <w:lang w:val="en-US"/>
+        </w:rPr>
+      </w:pPr>
+      <w:r>
+        <w:rPr>
+          <w:sz w:val="28"/>
+          <w:szCs w:val="28"/>
+          <w:lang w:val="en-US"/>
+        </w:rPr>
+        <w:t>22 apt update</w:t>
+      </w:r>
+    </w:p>
+    <w:p>
+      <w:pPr>
+        <w:ind w:firstLine="708"/>
+        <w:rPr>
+          <w:sz w:val="28"/>
+          <w:szCs w:val="28"/>
+          <w:lang w:val="en-US"/>
+        </w:rPr>
+      </w:pPr>
+      <w:r>
+        <w:rPr>
+          <w:sz w:val="28"/>
+          <w:szCs w:val="28"/>
+          <w:lang w:val="en-US"/>
+        </w:rPr>
+        <w:t>23 apt upgrade</w:t>
+      </w:r>
+    </w:p>
+    <w:p>
+      <w:pPr>
+        <w:rPr>
+          <w:sz w:val="28"/>
+          <w:szCs w:val="28"/>
+          <w:lang w:val="en-US"/>
+        </w:rPr>
+      </w:pPr>
+      <w:r>
+        <w:rPr>
+          <w:sz w:val="28"/>
+          <w:szCs w:val="28"/>
+          <w:lang w:val="en-US"/>
+        </w:rPr>
+        <w:t xml:space="preserve"> </w:t>
+      </w:r>
+      <w:r>
+        <w:rPr>
+          <w:sz w:val="28"/>
+          <w:szCs w:val="28"/>
+          <w:lang w:val="en-US"/>
+        </w:rPr>
+        <w:tab/>
+      </w:r>
+      <w:r>
+        <w:rPr>
+          <w:sz w:val="28"/>
+          <w:szCs w:val="28"/>
+          <w:lang w:val="en-US"/>
+        </w:rPr>
+        <w:t>24 apt install mysql-server</w:t>
+      </w:r>
+    </w:p>
+    <w:p>
+      <w:pPr>
+        <w:rPr>
+          <w:sz w:val="28"/>
+          <w:szCs w:val="28"/>
+          <w:lang w:val="en-US"/>
+        </w:rPr>
+      </w:pPr>
+      <w:r>
+        <w:rPr>
+          <w:sz w:val="28"/>
+          <w:szCs w:val="28"/>
+          <w:lang w:val="en-US"/>
+        </w:rPr>
+        <w:t xml:space="preserve"> </w:t>
+      </w:r>
+      <w:r>
+        <w:rPr>
+          <w:sz w:val="28"/>
+          <w:szCs w:val="28"/>
+          <w:lang w:val="en-US"/>
+        </w:rPr>
+        <w:tab/>
+      </w:r>
+      <w:r>
+        <w:rPr>
+          <w:sz w:val="28"/>
+          <w:szCs w:val="28"/>
+          <w:lang w:val="en-US"/>
+        </w:rPr>
+        <w:t>25 mysqladmin -u root version</w:t>
+      </w:r>
+    </w:p>
+    <w:p>
+      <w:pPr>
+        <w:rPr>
+          <w:sz w:val="28"/>
+          <w:szCs w:val="28"/>
+          <w:lang w:val="en-US"/>
+        </w:rPr>
+      </w:pPr>
+      <w:r>
+        <w:rPr>
+          <w:sz w:val="28"/>
+          <w:szCs w:val="28"/>
+          <w:lang w:val="en-US"/>
+        </w:rPr>
+        <w:t xml:space="preserve"> </w:t>
+      </w:r>
+      <w:r>
+        <w:rPr>
+          <w:sz w:val="28"/>
+          <w:szCs w:val="28"/>
+          <w:lang w:val="en-US"/>
+        </w:rPr>
+        <w:tab/>
+      </w:r>
+      <w:r>
+        <w:rPr>
+          <w:sz w:val="28"/>
+          <w:szCs w:val="28"/>
+          <w:lang w:val="en-US"/>
+        </w:rPr>
+        <w:t>26 add-apt-repository 'deb</w:t>
+      </w:r>
+    </w:p>
+    <w:p>
+      <w:pPr>
+        <w:ind w:firstLine="708"/>
+        <w:rPr>
+          <w:sz w:val="28"/>
+          <w:szCs w:val="28"/>
+          <w:lang w:val="en-US"/>
+        </w:rPr>
+      </w:pPr>
+      <w:r>
+        <w:rPr>
+          <w:sz w:val="28"/>
+          <w:szCs w:val="28"/>
+          <w:lang w:val="en-US"/>
+        </w:rPr>
+        <w:t>http://repo.mysql.com/apt/ubuntu/ bionic mysql-8.0'</w:t>
+      </w:r>
+    </w:p>
+    <w:p>
+      <w:pPr>
+        <w:rPr>
+          <w:sz w:val="28"/>
+          <w:szCs w:val="28"/>
+          <w:lang w:val="en-US"/>
+        </w:rPr>
+      </w:pPr>
+      <w:r>
+        <w:rPr>
+          <w:sz w:val="28"/>
+          <w:szCs w:val="28"/>
+          <w:lang w:val="en-US"/>
+        </w:rPr>
+        <w:t xml:space="preserve"> </w:t>
+      </w:r>
+      <w:r>
+        <w:rPr>
+          <w:sz w:val="28"/>
+          <w:szCs w:val="28"/>
+          <w:lang w:val="en-US"/>
+        </w:rPr>
+        <w:tab/>
+      </w:r>
+      <w:r>
+        <w:rPr>
+          <w:sz w:val="28"/>
+          <w:szCs w:val="28"/>
+          <w:lang w:val="en-US"/>
+        </w:rPr>
+        <w:t>27 apt update</w:t>
+      </w:r>
+    </w:p>
+    <w:p>
+      <w:pPr>
+        <w:rPr>
+          <w:sz w:val="28"/>
+          <w:szCs w:val="28"/>
+          <w:lang w:val="en-US"/>
+        </w:rPr>
+      </w:pPr>
+      <w:r>
+        <w:rPr>
+          <w:sz w:val="28"/>
+          <w:szCs w:val="28"/>
+          <w:lang w:val="en-US"/>
+        </w:rPr>
+        <w:t xml:space="preserve"> </w:t>
+      </w:r>
+      <w:r>
+        <w:rPr>
+          <w:sz w:val="28"/>
+          <w:szCs w:val="28"/>
+          <w:lang w:val="en-US"/>
+        </w:rPr>
+        <w:tab/>
+      </w:r>
+      <w:r>
+        <w:rPr>
+          <w:sz w:val="28"/>
+          <w:szCs w:val="28"/>
+          <w:lang w:val="en-US"/>
+        </w:rPr>
+        <w:t>28 apt install mysql-client-8.0</w:t>
+      </w:r>
+    </w:p>
+    <w:p>
+      <w:pPr>
+        <w:rPr>
+          <w:sz w:val="28"/>
+          <w:szCs w:val="28"/>
+          <w:lang w:val="en-US"/>
+        </w:rPr>
+      </w:pPr>
+      <w:r>
+        <w:rPr>
+          <w:sz w:val="28"/>
+          <w:szCs w:val="28"/>
+          <w:lang w:val="en-US"/>
+        </w:rPr>
+        <w:t xml:space="preserve"> </w:t>
+      </w:r>
+      <w:r>
+        <w:rPr>
+          <w:sz w:val="28"/>
+          <w:szCs w:val="28"/>
+          <w:lang w:val="en-US"/>
+        </w:rPr>
+        <w:tab/>
+      </w:r>
+      <w:r>
+        <w:rPr>
+          <w:sz w:val="28"/>
+          <w:szCs w:val="28"/>
+          <w:lang w:val="en-US"/>
+        </w:rPr>
+        <w:t>29 wget</w:t>
+      </w:r>
+    </w:p>
+    <w:p>
+      <w:pPr>
+        <w:ind w:firstLine="708"/>
+        <w:rPr>
+          <w:sz w:val="28"/>
+          <w:szCs w:val="28"/>
+          <w:lang w:val="en-US"/>
+        </w:rPr>
+      </w:pPr>
+      <w:r>
+        <w:rPr>
+          <w:sz w:val="28"/>
+          <w:szCs w:val="28"/>
+          <w:lang w:val="en-US"/>
+        </w:rPr>
+        <w:t>http://archive.ubuntu.com/ubuntu/pool/universe/c/cowsay/cows</w:t>
+      </w:r>
+    </w:p>
+    <w:p>
+      <w:pPr>
+        <w:ind w:firstLine="708"/>
+        <w:rPr>
+          <w:sz w:val="28"/>
+          <w:szCs w:val="28"/>
+          <w:lang w:val="en-US"/>
+        </w:rPr>
+      </w:pPr>
+      <w:r>
+        <w:rPr>
+          <w:sz w:val="28"/>
+          <w:szCs w:val="28"/>
+          <w:lang w:val="en-US"/>
+        </w:rPr>
+        <w:t>ay_3.03+dfsg2-4_all.deb</w:t>
+      </w:r>
+    </w:p>
+    <w:p>
+      <w:pPr>
+        <w:rPr>
+          <w:sz w:val="28"/>
+          <w:szCs w:val="28"/>
+          <w:lang w:val="en-US"/>
+        </w:rPr>
+      </w:pPr>
+      <w:r>
+        <w:rPr>
+          <w:sz w:val="28"/>
+          <w:szCs w:val="28"/>
+          <w:lang w:val="en-US"/>
+        </w:rPr>
+        <w:t xml:space="preserve"> </w:t>
+      </w:r>
+      <w:r>
+        <w:rPr>
+          <w:sz w:val="28"/>
+          <w:szCs w:val="28"/>
+          <w:lang w:val="en-US"/>
+        </w:rPr>
+        <w:tab/>
+      </w:r>
+      <w:r>
+        <w:rPr>
+          <w:sz w:val="28"/>
+          <w:szCs w:val="28"/>
+          <w:lang w:val="en-US"/>
+        </w:rPr>
+        <w:t>30 ls -l *.deb</w:t>
+      </w:r>
+    </w:p>
+    <w:p>
+      <w:pPr>
+        <w:rPr>
+          <w:sz w:val="28"/>
+          <w:szCs w:val="28"/>
+          <w:lang w:val="en-US"/>
+        </w:rPr>
+      </w:pPr>
+      <w:r>
+        <w:rPr>
+          <w:sz w:val="28"/>
+          <w:szCs w:val="28"/>
+          <w:lang w:val="en-US"/>
+        </w:rPr>
+        <w:t xml:space="preserve"> </w:t>
+      </w:r>
+      <w:r>
+        <w:rPr>
+          <w:sz w:val="28"/>
+          <w:szCs w:val="28"/>
+          <w:lang w:val="en-US"/>
+        </w:rPr>
+        <w:tab/>
+      </w:r>
+      <w:r>
+        <w:rPr>
+          <w:sz w:val="28"/>
+          <w:szCs w:val="28"/>
+          <w:lang w:val="en-US"/>
+        </w:rPr>
+        <w:t>31 dpkg -i cowsay_3.03+dfsg2-4_all.deb</w:t>
+      </w:r>
+    </w:p>
+    <w:p>
+      <w:pPr>
+        <w:rPr>
+          <w:sz w:val="28"/>
+          <w:szCs w:val="28"/>
+          <w:lang w:val="en-US"/>
+        </w:rPr>
+      </w:pPr>
+      <w:r>
+        <w:rPr>
+          <w:sz w:val="28"/>
+          <w:szCs w:val="28"/>
+          <w:lang w:val="en-US"/>
+        </w:rPr>
+        <w:t xml:space="preserve"> </w:t>
+      </w:r>
+      <w:r>
+        <w:rPr>
+          <w:sz w:val="28"/>
+          <w:szCs w:val="28"/>
+          <w:lang w:val="en-US"/>
+        </w:rPr>
+        <w:tab/>
+      </w:r>
+      <w:r>
+        <w:rPr>
+          <w:sz w:val="28"/>
+          <w:szCs w:val="28"/>
+          <w:lang w:val="en-US"/>
+        </w:rPr>
+        <w:t>32 dpkg -l cowsay</w:t>
+      </w:r>
+    </w:p>
+    <w:p>
+      <w:pPr>
+        <w:rPr>
+          <w:sz w:val="28"/>
+          <w:szCs w:val="28"/>
+          <w:lang w:val="en-US"/>
+        </w:rPr>
+      </w:pPr>
+      <w:r>
+        <w:rPr>
+          <w:sz w:val="28"/>
+          <w:szCs w:val="28"/>
+          <w:lang w:val="en-US"/>
+        </w:rPr>
+        <w:t xml:space="preserve"> </w:t>
+      </w:r>
+      <w:r>
+        <w:rPr>
+          <w:sz w:val="28"/>
+          <w:szCs w:val="28"/>
+          <w:lang w:val="en-US"/>
+        </w:rPr>
+        <w:tab/>
+      </w:r>
+      <w:r>
+        <w:rPr>
+          <w:sz w:val="28"/>
+          <w:szCs w:val="28"/>
+          <w:lang w:val="en-US"/>
+        </w:rPr>
+        <w:t>33 dpkg -r cowsay</w:t>
+      </w:r>
+    </w:p>
+    <w:p>
+      <w:pPr>
+        <w:rPr>
+          <w:sz w:val="28"/>
+          <w:szCs w:val="28"/>
+          <w:lang w:val="en-US"/>
+        </w:rPr>
+      </w:pPr>
+      <w:r>
+        <w:rPr>
+          <w:sz w:val="28"/>
+          <w:szCs w:val="28"/>
+          <w:lang w:val="en-US"/>
+        </w:rPr>
+        <w:t xml:space="preserve"> </w:t>
+      </w:r>
+      <w:r>
+        <w:rPr>
+          <w:sz w:val="28"/>
+          <w:szCs w:val="28"/>
+          <w:lang w:val="en-US"/>
+        </w:rPr>
+        <w:tab/>
+      </w:r>
+      <w:r>
+        <w:rPr>
+          <w:sz w:val="28"/>
+          <w:szCs w:val="28"/>
+          <w:lang w:val="en-US"/>
+        </w:rPr>
+        <w:t>34 dpkg -l cowsay</w:t>
+      </w:r>
+    </w:p>
+    <w:p>
+      <w:pPr>
+        <w:rPr>
+          <w:sz w:val="28"/>
+          <w:szCs w:val="28"/>
+          <w:lang w:val="en-US"/>
+        </w:rPr>
+      </w:pPr>
+      <w:r>
+        <w:rPr>
+          <w:sz w:val="28"/>
+          <w:szCs w:val="28"/>
+          <w:lang w:val="en-US"/>
+        </w:rPr>
+        <w:t xml:space="preserve"> </w:t>
+      </w:r>
+      <w:r>
+        <w:rPr>
+          <w:sz w:val="28"/>
+          <w:szCs w:val="28"/>
+          <w:lang w:val="en-US"/>
+        </w:rPr>
+        <w:tab/>
+      </w:r>
+      <w:r>
+        <w:rPr>
+          <w:sz w:val="28"/>
+          <w:szCs w:val="28"/>
+          <w:lang w:val="en-US"/>
+        </w:rPr>
+        <w:t>35 history</w:t>
+      </w:r>
     </w:p>
     <w:sectPr>
       <w:pgSz w:w="11906" w:h="16838"/>
